--- a/output/tables/demographics.docx
+++ b/output/tables/demographics.docx
@@ -1254,7 +1254,7 @@
                 <w:rFonts w:ascii="Calibri" w:hAnsi="Calibri"/>
                 <w:sz w:val="20"/>
               </w:rPr>
-              <w:t xml:space="default">    High school graduate</w:t>
+              <w:t xml:space="default">    High school graduate (high school diploma or equivalent including GED)</w:t>
             </w:r>
           </w:p>
         </w:tc>
